--- a/요구사항/2차 과제/1조 시퀀스 다이어그램.docx
+++ b/요구사항/2차 과제/1조 시퀀스 다이어그램.docx
@@ -75,60 +75,6 @@
           </wp:inline>
         </w:drawing>
       </w:r>
-    </w:p>
-    <w:p>
-      <w:pPr>
-        <w:spacing w:after="0"/>
-        <w:ind w:left="-637" w:right="-1026"/>
-        <w:rPr>
-          <w:rFonts w:eastAsiaTheme="minorEastAsia"/>
-        </w:rPr>
-      </w:pPr>
-    </w:p>
-    <w:p>
-      <w:pPr>
-        <w:spacing w:after="0"/>
-        <w:ind w:left="-637" w:right="-1026"/>
-        <w:rPr>
-          <w:rFonts w:eastAsiaTheme="minorEastAsia"/>
-        </w:rPr>
-      </w:pPr>
-    </w:p>
-    <w:p>
-      <w:pPr>
-        <w:spacing w:after="0"/>
-        <w:ind w:left="-637" w:right="-1026"/>
-        <w:rPr>
-          <w:rFonts w:eastAsiaTheme="minorEastAsia"/>
-        </w:rPr>
-      </w:pPr>
-    </w:p>
-    <w:p>
-      <w:pPr>
-        <w:spacing w:after="0"/>
-        <w:ind w:left="-637" w:right="-1026"/>
-        <w:rPr>
-          <w:rFonts w:eastAsiaTheme="minorEastAsia"/>
-        </w:rPr>
-      </w:pPr>
-    </w:p>
-    <w:p>
-      <w:pPr>
-        <w:spacing w:after="0"/>
-        <w:ind w:left="-637" w:right="-1026"/>
-        <w:rPr>
-          <w:rFonts w:eastAsiaTheme="minorEastAsia"/>
-        </w:rPr>
-      </w:pPr>
-    </w:p>
-    <w:p>
-      <w:pPr>
-        <w:spacing w:after="0"/>
-        <w:ind w:left="-637" w:right="-1026"/>
-        <w:rPr>
-          <w:rFonts w:eastAsiaTheme="minorEastAsia"/>
-        </w:rPr>
-      </w:pPr>
     </w:p>
     <w:p>
       <w:pPr>
@@ -269,27 +215,9 @@
     <w:p>
       <w:pPr>
         <w:spacing w:after="0"/>
-        <w:ind w:left="-637" w:right="-1026"/>
-        <w:rPr>
-          <w:rFonts w:eastAsiaTheme="minorEastAsia"/>
-        </w:rPr>
-      </w:pPr>
-    </w:p>
-    <w:p>
-      <w:pPr>
-        <w:spacing w:after="0"/>
         <w:ind w:right="-1026"/>
         <w:rPr>
-          <w:rFonts w:eastAsiaTheme="minorEastAsia"/>
-        </w:rPr>
-      </w:pPr>
-    </w:p>
-    <w:p>
-      <w:pPr>
-        <w:spacing w:after="0"/>
-        <w:ind w:left="-637" w:right="-1026"/>
-        <w:rPr>
-          <w:rFonts w:eastAsiaTheme="minorEastAsia"/>
+          <w:rFonts w:eastAsiaTheme="minorEastAsia" w:hint="eastAsia"/>
         </w:rPr>
       </w:pPr>
       <w:r>
@@ -299,10 +227,10 @@
         </w:rPr>
         <w:lastRenderedPageBreak/>
         <w:drawing>
-          <wp:inline distT="0" distB="0" distL="0" distR="0" wp14:anchorId="1E3347DE" wp14:editId="0F8E0A9B">
-            <wp:extent cx="5731510" cy="9865995"/>
+          <wp:inline distT="0" distB="0" distL="0" distR="0" wp14:anchorId="38A48C56" wp14:editId="68B389C0">
+            <wp:extent cx="5681980" cy="9777730"/>
             <wp:effectExtent l="0" t="0" r="0" b="0"/>
-            <wp:docPr id="3" name="그림 3"/>
+            <wp:docPr id="6" name="그림 6"/>
             <wp:cNvGraphicFramePr>
               <a:graphicFrameLocks xmlns:a="http://schemas.openxmlformats.org/drawingml/2006/main" noChangeAspect="1"/>
             </wp:cNvGraphicFramePr>
@@ -331,7 +259,7 @@
                   <pic:spPr bwMode="auto">
                     <a:xfrm>
                       <a:off x="0" y="0"/>
-                      <a:ext cx="5731510" cy="9865995"/>
+                      <a:ext cx="5681980" cy="9777730"/>
                     </a:xfrm>
                     <a:prstGeom prst="rect">
                       <a:avLst/>
@@ -417,7 +345,7 @@
         <w:spacing w:after="0"/>
         <w:ind w:left="-637" w:right="-1026"/>
         <w:rPr>
-          <w:rFonts w:eastAsiaTheme="minorEastAsia"/>
+          <w:rFonts w:eastAsiaTheme="minorEastAsia" w:hint="eastAsia"/>
         </w:rPr>
       </w:pPr>
       <w:r>
@@ -475,15 +403,6 @@
           </wp:inline>
         </w:drawing>
       </w:r>
-    </w:p>
-    <w:p>
-      <w:pPr>
-        <w:spacing w:after="0"/>
-        <w:ind w:left="-637" w:right="-1026"/>
-        <w:rPr>
-          <w:rFonts w:eastAsiaTheme="minorEastAsia" w:hint="eastAsia"/>
-        </w:rPr>
-      </w:pPr>
     </w:p>
     <w:sectPr>
       <w:pgSz w:w="11906" w:h="16838"/>
